--- a/2018/Апрель/02.04/Ткаченко  ТВ.docx
+++ b/2018/Апрель/02.04/Ткаченко  ТВ.docx
@@ -43,13 +43,8 @@
       <w:r>
         <w:t xml:space="preserve">Ф.И.О: </w:t>
       </w:r>
-      <w:bookmarkStart w:id="0" w:name="_GoBack"/>
-      <w:r>
-        <w:t xml:space="preserve">Ткаченко </w:t>
-      </w:r>
-      <w:bookmarkEnd w:id="0"/>
-      <w:r>
-        <w:t xml:space="preserve">Татьяна </w:t>
+      <w:r>
+        <w:t xml:space="preserve">Ткаченко Татьяна </w:t>
       </w:r>
       <w:proofErr w:type="spellStart"/>
       <w:r>
@@ -64,7 +59,7 @@
         <w:rPr>
           <w:sz w:val="28"/>
           <w:szCs w:val="20"/>
-          <w:lang w:val="en-US"/>
+          <w:lang w:val="ru-RU"/>
         </w:rPr>
       </w:pPr>
       <w:r>
@@ -98,7 +93,7 @@
       <w:r>
         <w:rPr>
           <w:sz w:val="28"/>
-          <w:lang w:val="en-US"/>
+          <w:lang w:val="ru-RU"/>
         </w:rPr>
         <w:t>98</w:t>
       </w:r>
@@ -283,8 +278,8 @@
         </w:rPr>
         <w:t>:</w:t>
       </w:r>
-      <w:bookmarkStart w:id="1" w:name="дз"/>
-      <w:bookmarkEnd w:id="1"/>
+      <w:bookmarkStart w:id="0" w:name="дз"/>
+      <w:bookmarkEnd w:id="0"/>
       <w:r>
         <w:rPr>
           <w:sz w:val="28"/>
@@ -1480,8 +1475,8 @@
           <w:lang w:val="ru-RU"/>
         </w:rPr>
       </w:pPr>
-      <w:bookmarkStart w:id="2" w:name="дк"/>
-      <w:bookmarkEnd w:id="2"/>
+      <w:bookmarkStart w:id="1" w:name="дк"/>
+      <w:bookmarkEnd w:id="1"/>
       <w:r>
         <w:rPr>
           <w:sz w:val="28"/>
@@ -6005,7 +6000,17 @@
                 <w:szCs w:val="28"/>
                 <w:lang w:val="ru-RU"/>
               </w:rPr>
-              <w:t>10,1</w:t>
+              <w:t>10,</w:t>
+            </w:r>
+            <w:bookmarkStart w:id="2" w:name="_GoBack"/>
+            <w:bookmarkEnd w:id="2"/>
+            <w:r>
+              <w:rPr>
+                <w:sz w:val="28"/>
+                <w:szCs w:val="28"/>
+                <w:lang w:val="ru-RU"/>
+              </w:rPr>
+              <w:t>1</w:t>
             </w:r>
           </w:p>
         </w:tc>
@@ -7444,7 +7449,6 @@
         <w:jc w:val="both"/>
         <w:rPr>
           <w:sz w:val="28"/>
-          <w:szCs w:val="28"/>
           <w:lang w:val="ru-RU"/>
         </w:rPr>
       </w:pPr>
@@ -7545,6 +7549,59 @@
         <w:jc w:val="both"/>
         <w:rPr>
           <w:sz w:val="28"/>
+          <w:szCs w:val="28"/>
+          <w:lang w:val="ru-RU"/>
+        </w:rPr>
+      </w:pPr>
+      <w:r>
+        <w:rPr>
+          <w:sz w:val="28"/>
+          <w:u w:val="single"/>
+          <w:lang w:val="ru-RU"/>
+        </w:rPr>
+        <w:t>27</w:t>
+      </w:r>
+      <w:r>
+        <w:rPr>
+          <w:sz w:val="28"/>
+          <w:szCs w:val="28"/>
+          <w:lang w:val="ru-RU"/>
+        </w:rPr>
+        <w:t>.</w:t>
+      </w:r>
+      <w:r>
+        <w:rPr>
+          <w:sz w:val="28"/>
+          <w:szCs w:val="28"/>
+          <w:lang w:val="ru-RU"/>
+        </w:rPr>
+        <w:t xml:space="preserve">03.18 </w:t>
+      </w:r>
+      <w:proofErr w:type="spellStart"/>
+      <w:r>
+        <w:rPr>
+          <w:sz w:val="28"/>
+          <w:szCs w:val="28"/>
+          <w:lang w:val="ru-RU"/>
+        </w:rPr>
+        <w:t>Пульмонлог</w:t>
+      </w:r>
+      <w:proofErr w:type="spellEnd"/>
+      <w:r>
+        <w:rPr>
+          <w:sz w:val="28"/>
+          <w:szCs w:val="28"/>
+          <w:lang w:val="ru-RU"/>
+        </w:rPr>
+        <w:t xml:space="preserve"> Острый бронхит, неполная ремиссия.</w:t>
+      </w:r>
+    </w:p>
+    <w:p>
+      <w:pPr>
+        <w:ind w:left="-567"/>
+        <w:jc w:val="both"/>
+        <w:rPr>
+          <w:sz w:val="28"/>
           <w:lang w:val="ru-RU"/>
         </w:rPr>
       </w:pPr>
@@ -8281,6 +8338,100 @@
       </w:r>
       <w:bookmarkStart w:id="3" w:name="лн"/>
       <w:bookmarkEnd w:id="3"/>
+      <w:r>
+        <w:rPr>
+          <w:sz w:val="28"/>
+          <w:lang w:val="ru-RU"/>
+        </w:rPr>
+        <w:t xml:space="preserve"> </w:t>
+      </w:r>
+      <w:r>
+        <w:rPr>
+          <w:sz w:val="28"/>
+          <w:lang w:val="ru-RU"/>
+        </w:rPr>
+        <w:t xml:space="preserve"> </w:t>
+      </w:r>
+      <w:proofErr w:type="spellStart"/>
+      <w:r>
+        <w:rPr>
+          <w:sz w:val="28"/>
+          <w:lang w:val="ru-RU"/>
+        </w:rPr>
+        <w:t>Левемир</w:t>
+      </w:r>
+      <w:proofErr w:type="spellEnd"/>
+      <w:r>
+        <w:rPr>
+          <w:sz w:val="28"/>
+          <w:lang w:val="ru-RU"/>
+        </w:rPr>
+        <w:t xml:space="preserve">, </w:t>
+      </w:r>
+      <w:proofErr w:type="spellStart"/>
+      <w:r>
+        <w:rPr>
+          <w:sz w:val="28"/>
+          <w:lang w:val="ru-RU"/>
+        </w:rPr>
+        <w:t>Актрапид</w:t>
+      </w:r>
+      <w:proofErr w:type="spellEnd"/>
+      <w:r>
+        <w:rPr>
+          <w:sz w:val="28"/>
+          <w:lang w:val="ru-RU"/>
+        </w:rPr>
+        <w:t xml:space="preserve"> НМ, </w:t>
+      </w:r>
+      <w:proofErr w:type="spellStart"/>
+      <w:r>
+        <w:rPr>
+          <w:sz w:val="28"/>
+          <w:lang w:val="ru-RU"/>
+        </w:rPr>
+        <w:t>атоксил</w:t>
+      </w:r>
+      <w:proofErr w:type="spellEnd"/>
+      <w:r>
+        <w:rPr>
+          <w:sz w:val="28"/>
+          <w:lang w:val="ru-RU"/>
+        </w:rPr>
+        <w:t xml:space="preserve">, </w:t>
+      </w:r>
+      <w:proofErr w:type="spellStart"/>
+      <w:r>
+        <w:rPr>
+          <w:sz w:val="28"/>
+          <w:lang w:val="ru-RU"/>
+        </w:rPr>
+        <w:t>лесфаль</w:t>
+      </w:r>
+      <w:proofErr w:type="spellEnd"/>
+      <w:r>
+        <w:rPr>
+          <w:sz w:val="28"/>
+          <w:lang w:val="ru-RU"/>
+        </w:rPr>
+        <w:t xml:space="preserve">, </w:t>
+      </w:r>
+      <w:r>
+        <w:rPr>
+          <w:sz w:val="28"/>
+          <w:lang w:val="ru-RU"/>
+        </w:rPr>
+        <w:t xml:space="preserve"> </w:t>
+      </w:r>
+      <w:proofErr w:type="spellStart"/>
+      <w:r>
+        <w:rPr>
+          <w:sz w:val="28"/>
+          <w:lang w:val="en-US"/>
+        </w:rPr>
+        <w:t>athdtrc</w:t>
+      </w:r>
+      <w:proofErr w:type="spellEnd"/>
       <w:r>
         <w:rPr>
           <w:sz w:val="28"/>
@@ -8565,13 +8716,7 @@
         <w:rPr>
           <w:lang w:val="ru-RU"/>
         </w:rPr>
-        <w:t xml:space="preserve"> НМ</w:t>
-      </w:r>
-      <w:r>
-        <w:rPr>
-          <w:lang w:val="ru-RU"/>
-        </w:rPr>
-        <w:t xml:space="preserve"> </w:t>
+        <w:t xml:space="preserve"> НМ </w:t>
       </w:r>
       <w:proofErr w:type="gramStart"/>
       <w:r>
@@ -11586,6 +11731,7 @@
     <w:rsid w:val="00CE2E2F"/>
     <w:rsid w:val="00DA4DD4"/>
     <w:rsid w:val="00DF5775"/>
+    <w:rsid w:val="00E32F80"/>
     <w:rsid w:val="00E73A83"/>
     <w:rsid w:val="00E96564"/>
     <w:rsid w:val="00FA6484"/>
@@ -12427,7 +12573,7 @@
 </file>
 
 <file path=customXml/itemProps1.xml><?xml version="1.0" encoding="utf-8"?>
-<ds:datastoreItem xmlns:ds="http://schemas.openxmlformats.org/officeDocument/2006/customXml" ds:itemID="{59F968F8-9079-4DBA-8687-503C7D3165D8}">
+<ds:datastoreItem xmlns:ds="http://schemas.openxmlformats.org/officeDocument/2006/customXml" ds:itemID="{409442F7-C4D2-43B8-9226-AA26A1187FF1}">
   <ds:schemaRefs>
     <ds:schemaRef ds:uri="http://schemas.openxmlformats.org/officeDocument/2006/bibliography"/>
   </ds:schemaRefs>
